--- a/Ütemterv.docx
+++ b/Ütemterv.docx
@@ -42,6 +42,46 @@
       <w:pPr>
         <w:pStyle w:val="ListParagraph"/>
         <w:numPr>
+          <w:ilvl w:val="1"/>
+          <w:numId w:val="1"/>
+        </w:numPr>
+      </w:pPr>
+      <w:proofErr w:type="spellStart"/>
+      <w:r>
+        <w:t>Domain</w:t>
+      </w:r>
+      <w:proofErr w:type="spellEnd"/>
+    </w:p>
+    <w:p>
+      <w:pPr>
+        <w:pStyle w:val="ListParagraph"/>
+        <w:numPr>
+          <w:ilvl w:val="1"/>
+          <w:numId w:val="1"/>
+        </w:numPr>
+      </w:pPr>
+      <w:r>
+        <w:t>Webtárhely</w:t>
+      </w:r>
+    </w:p>
+    <w:p>
+      <w:pPr>
+        <w:pStyle w:val="ListParagraph"/>
+        <w:numPr>
+          <w:ilvl w:val="1"/>
+          <w:numId w:val="1"/>
+        </w:numPr>
+      </w:pPr>
+      <w:r>
+        <w:t>További pontok részletezése</w:t>
+      </w:r>
+      <w:bookmarkStart w:id="0" w:name="_GoBack"/>
+      <w:bookmarkEnd w:id="0"/>
+    </w:p>
+    <w:p>
+      <w:pPr>
+        <w:pStyle w:val="ListParagraph"/>
+        <w:numPr>
           <w:ilvl w:val="0"/>
           <w:numId w:val="1"/>
         </w:numPr>
@@ -146,6 +186,18 @@
           <w:numId w:val="1"/>
         </w:numPr>
       </w:pPr>
+      <w:r>
+        <w:t>Adatok feltöltése (Minta adatok)</w:t>
+      </w:r>
+    </w:p>
+    <w:p>
+      <w:pPr>
+        <w:pStyle w:val="ListParagraph"/>
+        <w:numPr>
+          <w:ilvl w:val="1"/>
+          <w:numId w:val="1"/>
+        </w:numPr>
+      </w:pPr>
       <w:proofErr w:type="spellStart"/>
       <w:r>
         <w:t>PhpMyAdmin</w:t>
@@ -166,6 +218,9 @@
       <w:r>
         <w:t>Az oldal adminisztrátori oldala megtervezése</w:t>
       </w:r>
+      <w:r>
+        <w:t>, megvalósítása</w:t>
+      </w:r>
     </w:p>
     <w:p>
       <w:pPr>
@@ -224,7 +279,10 @@
         </w:numPr>
       </w:pPr>
       <w:r>
-        <w:t>Az oldal tartalmának megalkotása</w:t>
+        <w:t xml:space="preserve">Az oldal tartalmának </w:t>
+      </w:r>
+      <w:r>
+        <w:t>megtervezése, megvalósítása</w:t>
       </w:r>
     </w:p>
     <w:p>
@@ -272,6 +330,18 @@
         </w:numPr>
       </w:pPr>
       <w:r>
+        <w:t>Az oldal tesztelése</w:t>
+      </w:r>
+    </w:p>
+    <w:p>
+      <w:pPr>
+        <w:pStyle w:val="ListParagraph"/>
+        <w:numPr>
+          <w:ilvl w:val="0"/>
+          <w:numId w:val="1"/>
+        </w:numPr>
+      </w:pPr>
+      <w:r>
         <w:t>Az oldal dokumentálása</w:t>
       </w:r>
     </w:p>
@@ -303,6 +373,18 @@
       <w:pPr>
         <w:pStyle w:val="ListParagraph"/>
         <w:numPr>
+          <w:ilvl w:val="1"/>
+          <w:numId w:val="1"/>
+        </w:numPr>
+      </w:pPr>
+      <w:r>
+        <w:t>Nyomtatás, kötés</w:t>
+      </w:r>
+    </w:p>
+    <w:p>
+      <w:pPr>
+        <w:pStyle w:val="ListParagraph"/>
+        <w:numPr>
           <w:ilvl w:val="0"/>
           <w:numId w:val="1"/>
         </w:numPr>
@@ -346,8 +428,6 @@
       <w:r>
         <w:t>Előadás</w:t>
       </w:r>
-      <w:bookmarkStart w:id="0" w:name="_GoBack"/>
-      <w:bookmarkEnd w:id="0"/>
     </w:p>
     <w:p/>
     <w:sectPr>
